--- a/tmp/tmpl/headers/3_Здоровье.docx
+++ b/tmp/tmpl/headers/3_Здоровье.docx
@@ -248,23 +248,198 @@
     </w:p>
     <w:p>
       <w:pPr>
-        <w:ind w:left="-540"/>
-      </w:pPr>
-    </w:p>
-    <w:p>
-      <w:pPr>
+        <w:spacing w:after="0"/>
         <w:ind w:left="-567"/>
         <w:contextualSpacing/>
-      </w:pPr>
-      <w:r>
-        <w:t>{@</w:t>
-      </w:r>
+        <w:rPr>
+          <w:szCs w:val="24"/>
+        </w:rPr>
+      </w:pPr>
+      <w:r>
+        <w:rPr>
+          <w:szCs w:val="24"/>
+        </w:rPr>
+        <w:t>Дата  {</w:t>
+      </w:r>
+      <w:r>
+        <w:rPr>
+          <w:szCs w:val="24"/>
+          <w:lang w:val="en-US"/>
+        </w:rPr>
+        <w:t>date</w:t>
+      </w:r>
+      <w:r>
+        <w:rPr>
+          <w:szCs w:val="24"/>
+        </w:rPr>
+        <w:t>}</w:t>
+      </w:r>
+    </w:p>
+    <w:p>
+      <w:pPr>
+        <w:spacing w:after="0"/>
+        <w:ind w:left="-567"/>
+        <w:contextualSpacing/>
+        <w:rPr>
+          <w:szCs w:val="24"/>
+        </w:rPr>
+      </w:pPr>
       <w:proofErr w:type="spellStart"/>
       <w:r>
-        <w:t>rawXml</w:t>
+        <w:rPr>
+          <w:szCs w:val="24"/>
+        </w:rPr>
+        <w:t>Ф.и.о.</w:t>
       </w:r>
       <w:proofErr w:type="spellEnd"/>
       <w:r>
+        <w:rPr>
+          <w:szCs w:val="24"/>
+        </w:rPr>
+        <w:t>: {</w:t>
+      </w:r>
+      <w:proofErr w:type="spellStart"/>
+      <w:r>
+        <w:rPr>
+          <w:szCs w:val="24"/>
+          <w:lang w:val="en-US"/>
+        </w:rPr>
+        <w:t>fio</w:t>
+      </w:r>
+      <w:proofErr w:type="spellEnd"/>
+      <w:r>
+        <w:rPr>
+          <w:szCs w:val="24"/>
+        </w:rPr>
+        <w:t>}</w:t>
+      </w:r>
+    </w:p>
+    <w:p>
+      <w:pPr>
+        <w:spacing w:after="0"/>
+        <w:ind w:left="-567"/>
+        <w:contextualSpacing/>
+        <w:rPr>
+          <w:szCs w:val="24"/>
+        </w:rPr>
+      </w:pPr>
+      <w:r>
+        <w:rPr>
+          <w:szCs w:val="24"/>
+        </w:rPr>
+        <w:t>Пол:  {</w:t>
+      </w:r>
+      <w:r>
+        <w:rPr>
+          <w:szCs w:val="24"/>
+          <w:lang w:val="en-US"/>
+        </w:rPr>
+        <w:t>gen</w:t>
+      </w:r>
+      <w:r>
+        <w:rPr>
+          <w:szCs w:val="24"/>
+        </w:rPr>
+        <w:t>}</w:t>
+      </w:r>
+    </w:p>
+    <w:p>
+      <w:pPr>
+        <w:spacing w:after="0"/>
+        <w:ind w:left="-567"/>
+        <w:contextualSpacing/>
+        <w:rPr>
+          <w:szCs w:val="24"/>
+        </w:rPr>
+      </w:pPr>
+      <w:r>
+        <w:rPr>
+          <w:szCs w:val="24"/>
+        </w:rPr>
+        <w:t>Возраст: {</w:t>
+      </w:r>
+      <w:r>
+        <w:rPr>
+          <w:szCs w:val="24"/>
+          <w:lang w:val="en-US"/>
+        </w:rPr>
+        <w:t>birth</w:t>
+      </w:r>
+      <w:r>
+        <w:rPr>
+          <w:szCs w:val="24"/>
+        </w:rPr>
+        <w:t>}</w:t>
+      </w:r>
+    </w:p>
+    <w:p>
+      <w:pPr>
+        <w:spacing w:after="0"/>
+        <w:ind w:left="-567"/>
+        <w:contextualSpacing/>
+        <w:rPr>
+          <w:szCs w:val="24"/>
+        </w:rPr>
+      </w:pPr>
+      <w:r>
+        <w:rPr>
+          <w:szCs w:val="24"/>
+        </w:rPr>
+        <w:t xml:space="preserve">Направлен:  </w:t>
+      </w:r>
+      <w:proofErr w:type="spellStart"/>
+      <w:r>
+        <w:rPr>
+          <w:szCs w:val="24"/>
+        </w:rPr>
+        <w:t>амб</w:t>
+      </w:r>
+      <w:proofErr w:type="spellEnd"/>
+    </w:p>
+    <w:p>
+      <w:pPr>
+        <w:spacing w:after="0"/>
+        <w:ind w:left="-567"/>
+        <w:contextualSpacing/>
+        <w:rPr>
+          <w:szCs w:val="24"/>
+        </w:rPr>
+      </w:pPr>
+      <w:r>
+        <w:rPr>
+          <w:szCs w:val="24"/>
+        </w:rPr>
+        <w:t>Диагноз:  обследование</w:t>
+      </w:r>
+    </w:p>
+    <w:p>
+      <w:pPr>
+        <w:spacing w:after="0"/>
+        <w:ind w:left="-567"/>
+        <w:contextualSpacing/>
+        <w:rPr>
+          <w:szCs w:val="24"/>
+        </w:rPr>
+      </w:pPr>
+      <w:r>
+        <w:rPr>
+          <w:szCs w:val="24"/>
+        </w:rPr>
+        <w:t>Адрес:  {</w:t>
+      </w:r>
+      <w:proofErr w:type="spellStart"/>
+      <w:r>
+        <w:rPr>
+          <w:szCs w:val="24"/>
+          <w:lang w:val="en-US"/>
+        </w:rPr>
+        <w:t>addr</w:t>
+      </w:r>
+      <w:proofErr w:type="spellEnd"/>
+      <w:r>
+        <w:rPr>
+          <w:szCs w:val="24"/>
+        </w:rPr>
         <w:t>}</w:t>
       </w:r>
     </w:p>
@@ -274,6 +449,28 @@
       </w:pPr>
       <w:bookmarkStart w:id="0" w:name="_GoBack"/>
       <w:bookmarkEnd w:id="0"/>
+    </w:p>
+    <w:p>
+      <w:pPr>
+        <w:ind w:left="-567"/>
+        <w:contextualSpacing/>
+      </w:pPr>
+      <w:r>
+        <w:t>{@</w:t>
+      </w:r>
+      <w:proofErr w:type="spellStart"/>
+      <w:r>
+        <w:t>rawXml</w:t>
+      </w:r>
+      <w:proofErr w:type="spellEnd"/>
+      <w:r>
+        <w:t>}</w:t>
+      </w:r>
+    </w:p>
+    <w:p>
+      <w:pPr>
+        <w:ind w:left="-540"/>
+      </w:pPr>
     </w:p>
     <w:p>
       <w:pPr>
@@ -1394,7 +1591,7 @@
 </file>
 
 <file path=customXml/itemProps1.xml><?xml version="1.0" encoding="utf-8"?>
-<ds:datastoreItem xmlns:ds="http://schemas.openxmlformats.org/officeDocument/2006/customXml" ds:itemID="{314487AF-5776-4FCE-B867-0DC10F1A0C56}">
+<ds:datastoreItem xmlns:ds="http://schemas.openxmlformats.org/officeDocument/2006/customXml" ds:itemID="{DAC0256C-40CC-4439-9FFB-61EB87C0B1D8}">
   <ds:schemaRefs>
     <ds:schemaRef ds:uri="http://schemas.openxmlformats.org/officeDocument/2006/bibliography"/>
   </ds:schemaRefs>
